--- a/задание_проектно-технологическая.docx
+++ b/задание_проектно-технологическая.docx
@@ -868,7 +868,15 @@
           <w:szCs w:val="22"/>
           <w:u w:val="single"/>
         </w:rPr>
-        <w:t>0104-923/03пр</w:t>
+        <w:t>0104-923/03</w:t>
+      </w:r>
+      <w:r>
+        <w:rPr>
+          <w:sz w:val="22"/>
+          <w:szCs w:val="22"/>
+          <w:u w:val="single"/>
+        </w:rPr>
+        <w:t>ПР</w:t>
       </w:r>
       <w:r>
         <w:rPr>
@@ -979,7 +987,23 @@
           <w:szCs w:val="22"/>
           <w:u w:val="single"/>
         </w:rPr>
-        <w:t>28. 09. 2025</w:t>
+        <w:t>2</w:t>
+      </w:r>
+      <w:r>
+        <w:rPr>
+          <w:sz w:val="22"/>
+          <w:szCs w:val="22"/>
+          <w:u w:val="single"/>
+        </w:rPr>
+        <w:t>7</w:t>
+      </w:r>
+      <w:r>
+        <w:rPr>
+          <w:sz w:val="22"/>
+          <w:szCs w:val="22"/>
+          <w:u w:val="single"/>
+        </w:rPr>
+        <w:t>. 09. 2025</w:t>
       </w:r>
       <w:r>
         <w:rPr>
@@ -1643,8 +1667,27 @@
                 <w:color w:val="000000"/>
                 <w:sz w:val="20"/>
                 <w:szCs w:val="20"/>
-              </w:rPr>
-            </w:pPr>
+                <w:lang w:val="en-US"/>
+              </w:rPr>
+            </w:pPr>
+            <w:r>
+              <w:rPr>
+                <w:color w:val="000000"/>
+                <w:sz w:val="20"/>
+                <w:szCs w:val="20"/>
+                <w:lang w:val="en-US"/>
+              </w:rPr>
+              <w:t>0</w:t>
+            </w:r>
+            <w:r>
+              <w:rPr>
+                <w:color w:val="000000"/>
+                <w:sz w:val="20"/>
+                <w:szCs w:val="20"/>
+                <w:lang w:val="en-US"/>
+              </w:rPr>
+              <w:t>9.09.2025</w:t>
+            </w:r>
           </w:p>
         </w:tc>
         <w:tc>
@@ -1675,6 +1718,15 @@
                 <w:lang w:val="en-US"/>
               </w:rPr>
             </w:pPr>
+            <w:r>
+              <w:rPr>
+                <w:color w:val="000000"/>
+                <w:sz w:val="20"/>
+                <w:szCs w:val="20"/>
+                <w:lang w:val="en-US"/>
+              </w:rPr>
+              <w:t>25.09.2025</w:t>
+            </w:r>
           </w:p>
         </w:tc>
       </w:tr>
@@ -1811,8 +1863,18 @@
                 <w:color w:val="000000"/>
                 <w:sz w:val="20"/>
                 <w:szCs w:val="20"/>
-              </w:rPr>
-            </w:pPr>
+                <w:lang w:val="en-US"/>
+              </w:rPr>
+            </w:pPr>
+            <w:r>
+              <w:rPr>
+                <w:color w:val="000000"/>
+                <w:sz w:val="20"/>
+                <w:szCs w:val="20"/>
+                <w:lang w:val="en-US"/>
+              </w:rPr>
+              <w:t>12.09.2025</w:t>
+            </w:r>
           </w:p>
         </w:tc>
         <w:tc>
@@ -1840,8 +1902,18 @@
                 <w:color w:val="000000"/>
                 <w:sz w:val="20"/>
                 <w:szCs w:val="20"/>
-              </w:rPr>
-            </w:pPr>
+                <w:lang w:val="en-US"/>
+              </w:rPr>
+            </w:pPr>
+            <w:r>
+              <w:rPr>
+                <w:color w:val="000000"/>
+                <w:sz w:val="20"/>
+                <w:szCs w:val="20"/>
+                <w:lang w:val="en-US"/>
+              </w:rPr>
+              <w:t>09.09.2025</w:t>
+            </w:r>
           </w:p>
         </w:tc>
       </w:tr>
@@ -1932,13 +2004,11 @@
               </w:pBdr>
               <w:rPr>
                 <w:color w:val="000000"/>
-                <w:lang/>
-              </w:rPr>
-            </w:pPr>
-            <w:r>
-              <w:rPr>
-                <w:color w:val="000000"/>
-                <w:lang/>
+              </w:rPr>
+            </w:pPr>
+            <w:r>
+              <w:rPr>
+                <w:color w:val="000000"/>
               </w:rPr>
               <w:t xml:space="preserve">Текстовый документ (опубликовать в электронном портфолио, </w:t>
             </w:r>
@@ -1958,7 +2028,6 @@
             <w:r>
               <w:rPr>
                 <w:color w:val="000000"/>
-                <w:lang/>
               </w:rPr>
               <w:t>)</w:t>
             </w:r>
@@ -1979,7 +2048,6 @@
                 <w:sz w:val="22"/>
                 <w:szCs w:val="22"/>
                 <w:highlight w:val="red"/>
-                <w:lang/>
               </w:rPr>
             </w:pPr>
           </w:p>
@@ -2012,6 +2080,24 @@
                 <w:highlight w:val="red"/>
               </w:rPr>
             </w:pPr>
+            <w:r>
+              <w:rPr>
+                <w:color w:val="000000"/>
+                <w:sz w:val="20"/>
+                <w:szCs w:val="20"/>
+                <w:lang w:val="en-US"/>
+              </w:rPr>
+              <w:t>16</w:t>
+            </w:r>
+            <w:r>
+              <w:rPr>
+                <w:color w:val="000000"/>
+                <w:sz w:val="20"/>
+                <w:szCs w:val="20"/>
+                <w:lang w:val="en-US"/>
+              </w:rPr>
+              <w:t>.09.2025</w:t>
+            </w:r>
           </w:p>
         </w:tc>
         <w:tc>
@@ -2042,6 +2128,24 @@
                 <w:highlight w:val="red"/>
               </w:rPr>
             </w:pPr>
+            <w:r>
+              <w:rPr>
+                <w:color w:val="000000"/>
+                <w:sz w:val="20"/>
+                <w:szCs w:val="20"/>
+                <w:lang w:val="en-US"/>
+              </w:rPr>
+              <w:t>23</w:t>
+            </w:r>
+            <w:r>
+              <w:rPr>
+                <w:color w:val="000000"/>
+                <w:sz w:val="20"/>
+                <w:szCs w:val="20"/>
+                <w:lang w:val="en-US"/>
+              </w:rPr>
+              <w:t>.09.2025</w:t>
+            </w:r>
           </w:p>
         </w:tc>
       </w:tr>
@@ -2485,6 +2589,24 @@
                 <w:szCs w:val="20"/>
               </w:rPr>
             </w:pPr>
+            <w:r>
+              <w:rPr>
+                <w:color w:val="000000"/>
+                <w:sz w:val="20"/>
+                <w:szCs w:val="20"/>
+                <w:lang w:val="en-US"/>
+              </w:rPr>
+              <w:t>24</w:t>
+            </w:r>
+            <w:r>
+              <w:rPr>
+                <w:color w:val="000000"/>
+                <w:sz w:val="20"/>
+                <w:szCs w:val="20"/>
+                <w:lang w:val="en-US"/>
+              </w:rPr>
+              <w:t>.09.2025</w:t>
+            </w:r>
           </w:p>
         </w:tc>
         <w:tc>
@@ -2515,6 +2637,24 @@
                 <w:szCs w:val="20"/>
               </w:rPr>
             </w:pPr>
+            <w:r>
+              <w:rPr>
+                <w:color w:val="000000"/>
+                <w:sz w:val="20"/>
+                <w:szCs w:val="20"/>
+                <w:lang w:val="en-US"/>
+              </w:rPr>
+              <w:t>15</w:t>
+            </w:r>
+            <w:r>
+              <w:rPr>
+                <w:color w:val="000000"/>
+                <w:sz w:val="20"/>
+                <w:szCs w:val="20"/>
+                <w:lang w:val="en-US"/>
+              </w:rPr>
+              <w:t>.09.2025</w:t>
+            </w:r>
           </w:p>
         </w:tc>
       </w:tr>
@@ -3092,6 +3232,24 @@
                 <w:szCs w:val="20"/>
               </w:rPr>
             </w:pPr>
+            <w:r>
+              <w:rPr>
+                <w:color w:val="000000"/>
+                <w:sz w:val="20"/>
+                <w:szCs w:val="20"/>
+                <w:lang w:val="en-US"/>
+              </w:rPr>
+              <w:t>17</w:t>
+            </w:r>
+            <w:r>
+              <w:rPr>
+                <w:color w:val="000000"/>
+                <w:sz w:val="20"/>
+                <w:szCs w:val="20"/>
+                <w:lang w:val="en-US"/>
+              </w:rPr>
+              <w:t>.09.2025</w:t>
+            </w:r>
           </w:p>
         </w:tc>
         <w:tc>
@@ -3122,6 +3280,24 @@
                 <w:szCs w:val="20"/>
               </w:rPr>
             </w:pPr>
+            <w:r>
+              <w:rPr>
+                <w:color w:val="000000"/>
+                <w:sz w:val="20"/>
+                <w:szCs w:val="20"/>
+                <w:lang w:val="en-US"/>
+              </w:rPr>
+              <w:t>17</w:t>
+            </w:r>
+            <w:r>
+              <w:rPr>
+                <w:color w:val="000000"/>
+                <w:sz w:val="20"/>
+                <w:szCs w:val="20"/>
+                <w:lang w:val="en-US"/>
+              </w:rPr>
+              <w:t>.09.2025</w:t>
+            </w:r>
           </w:p>
         </w:tc>
       </w:tr>
@@ -3506,13 +3682,11 @@
               </w:pBdr>
               <w:rPr>
                 <w:color w:val="000000"/>
-                <w:lang/>
-              </w:rPr>
-            </w:pPr>
-            <w:r>
-              <w:rPr>
-                <w:color w:val="000000"/>
-                <w:lang/>
+              </w:rPr>
+            </w:pPr>
+            <w:r>
+              <w:rPr>
+                <w:color w:val="000000"/>
               </w:rPr>
               <w:lastRenderedPageBreak/>
               <w:t xml:space="preserve">Скринкаст или текстовый </w:t>
@@ -3526,7 +3700,6 @@
             <w:r>
               <w:rPr>
                 <w:color w:val="000000"/>
-                <w:lang/>
               </w:rPr>
               <w:t xml:space="preserve"> с демонстрацией выполненных действий и комментариями по их выполнению</w:t>
             </w:r>
@@ -3599,6 +3772,25 @@
                 <w:szCs w:val="20"/>
               </w:rPr>
             </w:pPr>
+            <w:r>
+              <w:rPr>
+                <w:color w:val="000000"/>
+                <w:sz w:val="20"/>
+                <w:szCs w:val="20"/>
+                <w:lang w:val="en-US"/>
+              </w:rPr>
+              <w:lastRenderedPageBreak/>
+              <w:t>22</w:t>
+            </w:r>
+            <w:r>
+              <w:rPr>
+                <w:color w:val="000000"/>
+                <w:sz w:val="20"/>
+                <w:szCs w:val="20"/>
+                <w:lang w:val="en-US"/>
+              </w:rPr>
+              <w:t>.09.2025</w:t>
+            </w:r>
           </w:p>
         </w:tc>
         <w:tc>
@@ -3626,8 +3818,27 @@
               <w:rPr>
                 <w:sz w:val="20"/>
                 <w:szCs w:val="20"/>
-              </w:rPr>
-            </w:pPr>
+                <w:lang w:val="en-US"/>
+              </w:rPr>
+            </w:pPr>
+            <w:r>
+              <w:rPr>
+                <w:color w:val="000000"/>
+                <w:sz w:val="20"/>
+                <w:szCs w:val="20"/>
+                <w:lang w:val="en-US"/>
+              </w:rPr>
+              <w:t>20</w:t>
+            </w:r>
+            <w:r>
+              <w:rPr>
+                <w:color w:val="000000"/>
+                <w:sz w:val="20"/>
+                <w:szCs w:val="20"/>
+                <w:lang w:val="en-US"/>
+              </w:rPr>
+              <w:t>.09.2025</w:t>
+            </w:r>
           </w:p>
           <w:p>
             <w:pPr>
@@ -4142,6 +4353,24 @@
                 <w:szCs w:val="20"/>
               </w:rPr>
             </w:pPr>
+            <w:r>
+              <w:rPr>
+                <w:color w:val="000000"/>
+                <w:sz w:val="20"/>
+                <w:szCs w:val="20"/>
+                <w:lang w:val="en-US"/>
+              </w:rPr>
+              <w:t>25</w:t>
+            </w:r>
+            <w:r>
+              <w:rPr>
+                <w:color w:val="000000"/>
+                <w:sz w:val="20"/>
+                <w:szCs w:val="20"/>
+                <w:lang w:val="en-US"/>
+              </w:rPr>
+              <w:t>.09.2025</w:t>
+            </w:r>
           </w:p>
         </w:tc>
         <w:tc>
@@ -4171,6 +4400,24 @@
                 <w:szCs w:val="20"/>
               </w:rPr>
             </w:pPr>
+            <w:r>
+              <w:rPr>
+                <w:color w:val="000000"/>
+                <w:sz w:val="20"/>
+                <w:szCs w:val="20"/>
+                <w:lang w:val="en-US"/>
+              </w:rPr>
+              <w:t>26</w:t>
+            </w:r>
+            <w:r>
+              <w:rPr>
+                <w:color w:val="000000"/>
+                <w:sz w:val="20"/>
+                <w:szCs w:val="20"/>
+                <w:lang w:val="en-US"/>
+              </w:rPr>
+              <w:t>.09.2025</w:t>
+            </w:r>
           </w:p>
         </w:tc>
       </w:tr>

--- a/задание_проектно-технологическая.docx
+++ b/задание_проектно-технологическая.docx
@@ -2087,16 +2087,7 @@
                 <w:szCs w:val="20"/>
                 <w:lang w:val="en-US"/>
               </w:rPr>
-              <w:t>16</w:t>
-            </w:r>
-            <w:r>
-              <w:rPr>
-                <w:color w:val="000000"/>
-                <w:sz w:val="20"/>
-                <w:szCs w:val="20"/>
-                <w:lang w:val="en-US"/>
-              </w:rPr>
-              <w:t>.09.2025</w:t>
+              <w:t>16.09.2025</w:t>
             </w:r>
           </w:p>
         </w:tc>
@@ -2135,16 +2126,7 @@
                 <w:szCs w:val="20"/>
                 <w:lang w:val="en-US"/>
               </w:rPr>
-              <w:t>23</w:t>
-            </w:r>
-            <w:r>
-              <w:rPr>
-                <w:color w:val="000000"/>
-                <w:sz w:val="20"/>
-                <w:szCs w:val="20"/>
-                <w:lang w:val="en-US"/>
-              </w:rPr>
-              <w:t>.09.2025</w:t>
+              <w:t>23.09.2025</w:t>
             </w:r>
           </w:p>
         </w:tc>
@@ -2388,6 +2370,762 @@
           <w:p>
             <w:pPr>
               <w:pStyle w:val="10"/>
+              <w:tabs>
+                <w:tab w:val="left" w:pos="560"/>
+                <w:tab w:val="left" w:pos="1120"/>
+                <w:tab w:val="left" w:pos="1680"/>
+                <w:tab w:val="left" w:pos="2240"/>
+                <w:tab w:val="left" w:pos="2800"/>
+                <w:tab w:val="left" w:pos="3360"/>
+                <w:tab w:val="left" w:pos="3920"/>
+                <w:tab w:val="left" w:pos="4480"/>
+                <w:tab w:val="left" w:pos="5040"/>
+                <w:tab w:val="left" w:pos="5600"/>
+                <w:tab w:val="left" w:pos="6160"/>
+                <w:tab w:val="left" w:pos="6720"/>
+              </w:tabs>
+              <w:spacing w:after="200"/>
+              <w:jc w:val="both"/>
+            </w:pPr>
+          </w:p>
+        </w:tc>
+        <w:tc>
+          <w:tcPr>
+            <w:tcW w:w="2552" w:type="dxa"/>
+            <w:vMerge w:val="restart"/>
+            <w:tcBorders>
+              <w:top w:val="single" w:sz="4" w:space="0" w:color="000000"/>
+              <w:left w:val="single" w:sz="4" w:space="0" w:color="000000"/>
+              <w:bottom w:val="single" w:sz="4" w:space="0" w:color="000000"/>
+              <w:right w:val="single" w:sz="4" w:space="0" w:color="000000"/>
+            </w:tcBorders>
+          </w:tcPr>
+          <w:p>
+            <w:pPr>
+              <w:pStyle w:val="10"/>
+              <w:pBdr>
+                <w:top w:val="nil"/>
+                <w:left w:val="nil"/>
+                <w:bottom w:val="nil"/>
+                <w:right w:val="nil"/>
+                <w:between w:val="nil"/>
+              </w:pBdr>
+              <w:tabs>
+                <w:tab w:val="left" w:pos="-15"/>
+              </w:tabs>
+              <w:spacing w:after="200"/>
+              <w:rPr>
+                <w:color w:val="000000"/>
+              </w:rPr>
+            </w:pPr>
+            <w:r>
+              <w:rPr>
+                <w:color w:val="000000"/>
+              </w:rPr>
+              <w:t xml:space="preserve">Текстовый </w:t>
+            </w:r>
+            <w:r>
+              <w:rPr>
+                <w:color w:val="000000"/>
+              </w:rPr>
+              <w:t>документ</w:t>
+            </w:r>
+          </w:p>
+          <w:p>
+            <w:pPr>
+              <w:pStyle w:val="10"/>
+              <w:tabs>
+                <w:tab w:val="left" w:pos="-15"/>
+              </w:tabs>
+              <w:spacing w:after="200" w:line="276" w:lineRule="auto"/>
+              <w:rPr>
+                <w:rFonts w:ascii="Calibri" w:eastAsia="Calibri" w:hAnsi="Calibri" w:cs="Calibri"/>
+                <w:sz w:val="22"/>
+                <w:szCs w:val="22"/>
+              </w:rPr>
+            </w:pPr>
+            <w:r>
+              <w:t xml:space="preserve">Задание </w:t>
+            </w:r>
+            <w:r>
+              <w:t xml:space="preserve">опубликовать в электронном портфолио, </w:t>
+            </w:r>
+            <w:r>
+              <w:rPr>
+                <w:color w:val="000000"/>
+                <w:lang w:val="en-US"/>
+              </w:rPr>
+              <w:t>QR</w:t>
+            </w:r>
+            <w:r>
+              <w:rPr>
+                <w:color w:val="000000"/>
+              </w:rPr>
+              <w:t>-код в отчете.</w:t>
+            </w:r>
+          </w:p>
+        </w:tc>
+        <w:tc>
+          <w:tcPr>
+            <w:tcW w:w="1134" w:type="dxa"/>
+            <w:vMerge w:val="restart"/>
+            <w:tcBorders>
+              <w:top w:val="single" w:sz="4" w:space="0" w:color="000000"/>
+              <w:left w:val="single" w:sz="4" w:space="0" w:color="000000"/>
+              <w:bottom w:val="single" w:sz="4" w:space="0" w:color="000000"/>
+              <w:right w:val="single" w:sz="4" w:space="0" w:color="000000"/>
+            </w:tcBorders>
+          </w:tcPr>
+          <w:p>
+            <w:pPr>
+              <w:pStyle w:val="10"/>
+              <w:pBdr>
+                <w:top w:val="nil"/>
+                <w:left w:val="nil"/>
+                <w:bottom w:val="nil"/>
+                <w:right w:val="nil"/>
+                <w:between w:val="nil"/>
+              </w:pBdr>
+              <w:jc w:val="both"/>
+              <w:rPr>
+                <w:color w:val="000000"/>
+                <w:sz w:val="20"/>
+                <w:szCs w:val="20"/>
+              </w:rPr>
+            </w:pPr>
+            <w:r>
+              <w:rPr>
+                <w:color w:val="000000"/>
+                <w:sz w:val="20"/>
+                <w:szCs w:val="20"/>
+                <w:lang w:val="en-US"/>
+              </w:rPr>
+              <w:t>24.09.2025</w:t>
+            </w:r>
+          </w:p>
+        </w:tc>
+        <w:tc>
+          <w:tcPr>
+            <w:tcW w:w="1498" w:type="dxa"/>
+            <w:vMerge w:val="restart"/>
+            <w:tcBorders>
+              <w:top w:val="single" w:sz="4" w:space="0" w:color="000000"/>
+              <w:left w:val="single" w:sz="4" w:space="0" w:color="000000"/>
+              <w:bottom w:val="single" w:sz="4" w:space="0" w:color="000000"/>
+              <w:right w:val="single" w:sz="4" w:space="0" w:color="000000"/>
+            </w:tcBorders>
+          </w:tcPr>
+          <w:p>
+            <w:pPr>
+              <w:pStyle w:val="10"/>
+              <w:pBdr>
+                <w:top w:val="nil"/>
+                <w:left w:val="nil"/>
+                <w:bottom w:val="nil"/>
+                <w:right w:val="nil"/>
+                <w:between w:val="nil"/>
+              </w:pBdr>
+              <w:jc w:val="both"/>
+              <w:rPr>
+                <w:color w:val="000000"/>
+                <w:sz w:val="20"/>
+                <w:szCs w:val="20"/>
+              </w:rPr>
+            </w:pPr>
+            <w:r>
+              <w:rPr>
+                <w:color w:val="000000"/>
+                <w:sz w:val="20"/>
+                <w:szCs w:val="20"/>
+                <w:lang w:val="en-US"/>
+              </w:rPr>
+              <w:t>15.09.2025</w:t>
+            </w:r>
+          </w:p>
+        </w:tc>
+      </w:tr>
+      <w:tr>
+        <w:trPr>
+          <w:trHeight w:val="480"/>
+        </w:trPr>
+        <w:tc>
+          <w:tcPr>
+            <w:tcW w:w="4536" w:type="dxa"/>
+            <w:vMerge/>
+            <w:tcBorders>
+              <w:top w:val="single" w:sz="4" w:space="0" w:color="000000"/>
+              <w:left w:val="single" w:sz="4" w:space="0" w:color="000000"/>
+              <w:bottom w:val="single" w:sz="4" w:space="0" w:color="000000"/>
+              <w:right w:val="single" w:sz="4" w:space="0" w:color="000000"/>
+            </w:tcBorders>
+          </w:tcPr>
+          <w:p>
+            <w:pPr>
+              <w:pStyle w:val="10"/>
+              <w:pBdr>
+                <w:top w:val="nil"/>
+                <w:left w:val="nil"/>
+                <w:bottom w:val="nil"/>
+                <w:right w:val="nil"/>
+                <w:between w:val="nil"/>
+              </w:pBdr>
+              <w:tabs>
+                <w:tab w:val="left" w:pos="560"/>
+                <w:tab w:val="left" w:pos="1120"/>
+                <w:tab w:val="left" w:pos="1680"/>
+                <w:tab w:val="left" w:pos="2240"/>
+                <w:tab w:val="left" w:pos="2800"/>
+                <w:tab w:val="left" w:pos="3360"/>
+                <w:tab w:val="left" w:pos="3920"/>
+                <w:tab w:val="left" w:pos="4480"/>
+                <w:tab w:val="left" w:pos="5040"/>
+                <w:tab w:val="left" w:pos="5600"/>
+                <w:tab w:val="left" w:pos="6160"/>
+                <w:tab w:val="left" w:pos="6720"/>
+              </w:tabs>
+              <w:rPr>
+                <w:rFonts w:ascii="Calibri" w:eastAsia="Calibri" w:hAnsi="Calibri" w:cs="Calibri"/>
+                <w:color w:val="000000"/>
+                <w:sz w:val="22"/>
+                <w:szCs w:val="22"/>
+              </w:rPr>
+            </w:pPr>
+          </w:p>
+        </w:tc>
+        <w:tc>
+          <w:tcPr>
+            <w:tcW w:w="2552" w:type="dxa"/>
+            <w:vMerge/>
+            <w:tcBorders>
+              <w:top w:val="single" w:sz="4" w:space="0" w:color="000000"/>
+              <w:left w:val="single" w:sz="4" w:space="0" w:color="000000"/>
+              <w:bottom w:val="single" w:sz="4" w:space="0" w:color="000000"/>
+              <w:right w:val="single" w:sz="4" w:space="0" w:color="000000"/>
+            </w:tcBorders>
+          </w:tcPr>
+          <w:p>
+            <w:pPr>
+              <w:pStyle w:val="10"/>
+              <w:pBdr>
+                <w:top w:val="nil"/>
+                <w:left w:val="nil"/>
+                <w:bottom w:val="nil"/>
+                <w:right w:val="nil"/>
+                <w:between w:val="nil"/>
+              </w:pBdr>
+              <w:tabs>
+                <w:tab w:val="left" w:pos="-15"/>
+              </w:tabs>
+              <w:rPr>
+                <w:rFonts w:ascii="Calibri" w:eastAsia="Calibri" w:hAnsi="Calibri" w:cs="Calibri"/>
+                <w:color w:val="000000"/>
+                <w:sz w:val="22"/>
+                <w:szCs w:val="22"/>
+              </w:rPr>
+            </w:pPr>
+          </w:p>
+        </w:tc>
+        <w:tc>
+          <w:tcPr>
+            <w:tcW w:w="1134" w:type="dxa"/>
+            <w:vMerge/>
+            <w:tcBorders>
+              <w:top w:val="single" w:sz="4" w:space="0" w:color="000000"/>
+              <w:left w:val="single" w:sz="4" w:space="0" w:color="000000"/>
+              <w:bottom w:val="single" w:sz="4" w:space="0" w:color="000000"/>
+              <w:right w:val="single" w:sz="4" w:space="0" w:color="000000"/>
+            </w:tcBorders>
+          </w:tcPr>
+          <w:p>
+            <w:pPr>
+              <w:pStyle w:val="10"/>
+              <w:pBdr>
+                <w:top w:val="nil"/>
+                <w:left w:val="nil"/>
+                <w:bottom w:val="nil"/>
+                <w:right w:val="nil"/>
+                <w:between w:val="nil"/>
+              </w:pBdr>
+              <w:jc w:val="both"/>
+              <w:rPr>
+                <w:color w:val="000000"/>
+                <w:sz w:val="20"/>
+                <w:szCs w:val="20"/>
+              </w:rPr>
+            </w:pPr>
+          </w:p>
+        </w:tc>
+        <w:tc>
+          <w:tcPr>
+            <w:tcW w:w="1498" w:type="dxa"/>
+            <w:vMerge/>
+            <w:tcBorders>
+              <w:top w:val="single" w:sz="4" w:space="0" w:color="000000"/>
+              <w:left w:val="single" w:sz="4" w:space="0" w:color="000000"/>
+              <w:bottom w:val="single" w:sz="4" w:space="0" w:color="000000"/>
+              <w:right w:val="single" w:sz="4" w:space="0" w:color="000000"/>
+            </w:tcBorders>
+          </w:tcPr>
+          <w:p>
+            <w:pPr>
+              <w:pStyle w:val="10"/>
+              <w:pBdr>
+                <w:top w:val="nil"/>
+                <w:left w:val="nil"/>
+                <w:bottom w:val="nil"/>
+                <w:right w:val="nil"/>
+                <w:between w:val="nil"/>
+              </w:pBdr>
+              <w:jc w:val="both"/>
+              <w:rPr>
+                <w:color w:val="000000"/>
+                <w:sz w:val="20"/>
+                <w:szCs w:val="20"/>
+              </w:rPr>
+            </w:pPr>
+          </w:p>
+        </w:tc>
+      </w:tr>
+      <w:tr>
+        <w:trPr>
+          <w:trHeight w:val="517"/>
+        </w:trPr>
+        <w:tc>
+          <w:tcPr>
+            <w:tcW w:w="4536" w:type="dxa"/>
+            <w:vMerge w:val="restart"/>
+            <w:tcBorders>
+              <w:top w:val="single" w:sz="4" w:space="0" w:color="000000"/>
+              <w:left w:val="single" w:sz="4" w:space="0" w:color="000000"/>
+              <w:bottom w:val="single" w:sz="4" w:space="0" w:color="000000"/>
+              <w:right w:val="single" w:sz="4" w:space="0" w:color="000000"/>
+            </w:tcBorders>
+          </w:tcPr>
+          <w:p>
+            <w:pPr>
+              <w:pStyle w:val="10"/>
+              <w:tabs>
+                <w:tab w:val="left" w:pos="560"/>
+                <w:tab w:val="left" w:pos="1120"/>
+                <w:tab w:val="left" w:pos="1680"/>
+                <w:tab w:val="left" w:pos="2240"/>
+                <w:tab w:val="left" w:pos="2800"/>
+                <w:tab w:val="left" w:pos="3360"/>
+                <w:tab w:val="left" w:pos="3920"/>
+                <w:tab w:val="left" w:pos="4480"/>
+                <w:tab w:val="left" w:pos="5040"/>
+                <w:tab w:val="left" w:pos="5600"/>
+                <w:tab w:val="left" w:pos="6160"/>
+                <w:tab w:val="left" w:pos="6720"/>
+              </w:tabs>
+              <w:spacing w:after="200"/>
+              <w:jc w:val="both"/>
+              <w:rPr>
+                <w:color w:val="000000"/>
+              </w:rPr>
+            </w:pPr>
+            <w:r>
+              <w:lastRenderedPageBreak/>
+              <w:t xml:space="preserve">2.2. </w:t>
+            </w:r>
+            <w:r>
+              <w:rPr>
+                <w:color w:val="000000"/>
+              </w:rPr>
+              <w:t xml:space="preserve">На основе предоставленных материалов и рекомендаций, представленных </w:t>
+            </w:r>
+            <w:r>
+              <w:rPr>
+                <w:color w:val="000000"/>
+              </w:rPr>
+              <w:t xml:space="preserve">в курсе </w:t>
+            </w:r>
+            <w:r>
+              <w:rPr>
+                <w:color w:val="000000"/>
+                <w:lang w:val="en-US"/>
+              </w:rPr>
+              <w:t>Moodle</w:t>
+            </w:r>
+            <w:r>
+              <w:rPr>
+                <w:color w:val="000000"/>
+              </w:rPr>
+              <w:t xml:space="preserve">, необходимо настроить и развернуть среду программирования на языке </w:t>
+            </w:r>
+            <w:proofErr w:type="spellStart"/>
+            <w:r>
+              <w:rPr>
+                <w:color w:val="000000"/>
+              </w:rPr>
+              <w:t>Julia</w:t>
+            </w:r>
+            <w:proofErr w:type="spellEnd"/>
+            <w:r>
+              <w:rPr>
+                <w:color w:val="000000"/>
+              </w:rPr>
+              <w:t xml:space="preserve"> с использованием интегрированной среды разработки Visual Studio Code. После этого, используя доступные открытые источники и научные статьи, разработайте решение одной из научных задач, аналогичной той, что была продемонстрирована в </w:t>
+            </w:r>
+            <w:proofErr w:type="spellStart"/>
+            <w:r>
+              <w:rPr>
+                <w:color w:val="000000"/>
+              </w:rPr>
+              <w:t>скринкасте</w:t>
+            </w:r>
+            <w:proofErr w:type="spellEnd"/>
+            <w:r>
+              <w:rPr>
+                <w:color w:val="000000"/>
+              </w:rPr>
+              <w:t>.</w:t>
+            </w:r>
+          </w:p>
+        </w:tc>
+        <w:tc>
+          <w:tcPr>
+            <w:tcW w:w="2552" w:type="dxa"/>
+            <w:vMerge w:val="restart"/>
+            <w:tcBorders>
+              <w:top w:val="single" w:sz="4" w:space="0" w:color="000000"/>
+              <w:left w:val="single" w:sz="4" w:space="0" w:color="000000"/>
+              <w:bottom w:val="single" w:sz="4" w:space="0" w:color="000000"/>
+              <w:right w:val="single" w:sz="4" w:space="0" w:color="000000"/>
+            </w:tcBorders>
+          </w:tcPr>
+          <w:p>
+            <w:pPr>
+              <w:pStyle w:val="ad"/>
+              <w:shd w:val="clear" w:color="auto" w:fill="FFFFFF"/>
+              <w:spacing w:before="0" w:beforeAutospacing="0" w:after="0" w:afterAutospacing="0"/>
+            </w:pPr>
+            <w:r>
+              <w:t xml:space="preserve">Текстовый отчет в виде </w:t>
+            </w:r>
+            <w:proofErr w:type="spellStart"/>
+            <w:r>
+              <w:rPr>
+                <w:lang w:val="en-US"/>
+              </w:rPr>
+              <w:t>ipynb</w:t>
+            </w:r>
+            <w:proofErr w:type="spellEnd"/>
+            <w:r>
+              <w:t>-</w:t>
+            </w:r>
+            <w:r>
+              <w:t>файла</w:t>
+            </w:r>
+          </w:p>
+          <w:p>
+            <w:pPr>
+              <w:pStyle w:val="ad"/>
+              <w:shd w:val="clear" w:color="auto" w:fill="FFFFFF"/>
+              <w:spacing w:before="0" w:beforeAutospacing="0" w:after="0" w:afterAutospacing="0"/>
+            </w:pPr>
+            <w:r>
+              <w:t>(</w:t>
+            </w:r>
+            <w:proofErr w:type="spellStart"/>
+            <w:r>
+              <w:rPr>
+                <w:lang w:val="en-US"/>
+              </w:rPr>
+              <w:t>Jupyter</w:t>
+            </w:r>
+            <w:proofErr w:type="spellEnd"/>
+            <w:r>
+              <w:t xml:space="preserve"> </w:t>
+            </w:r>
+            <w:r>
+              <w:rPr>
+                <w:lang w:val="en-US"/>
+              </w:rPr>
+              <w:t>Notebook</w:t>
+            </w:r>
+            <w:r>
+              <w:t>)</w:t>
+            </w:r>
+            <w:r>
+              <w:br/>
+              <w:t xml:space="preserve">с описанием выполненных шагов </w:t>
+            </w:r>
+          </w:p>
+          <w:p>
+            <w:pPr>
+              <w:pStyle w:val="ad"/>
+              <w:shd w:val="clear" w:color="auto" w:fill="FFFFFF"/>
+              <w:spacing w:before="0" w:beforeAutospacing="0" w:after="0" w:afterAutospacing="0"/>
+            </w:pPr>
+            <w:r>
+              <w:t xml:space="preserve">с настройкой среды </w:t>
+            </w:r>
+          </w:p>
+          <w:p>
+            <w:pPr>
+              <w:pStyle w:val="ad"/>
+              <w:shd w:val="clear" w:color="auto" w:fill="FFFFFF"/>
+              <w:spacing w:before="0" w:beforeAutospacing="0" w:after="0" w:afterAutospacing="0"/>
+            </w:pPr>
+            <w:r>
+              <w:t xml:space="preserve">и решением одной научной задачи </w:t>
+            </w:r>
+          </w:p>
+          <w:p>
+            <w:pPr>
+              <w:pStyle w:val="ad"/>
+              <w:shd w:val="clear" w:color="auto" w:fill="FFFFFF"/>
+              <w:spacing w:before="0" w:beforeAutospacing="0" w:after="0" w:afterAutospacing="0"/>
+            </w:pPr>
+            <w:r>
+              <w:t xml:space="preserve">(проекта). </w:t>
+            </w:r>
+          </w:p>
+          <w:p>
+            <w:pPr>
+              <w:pStyle w:val="ad"/>
+              <w:shd w:val="clear" w:color="auto" w:fill="FFFFFF"/>
+              <w:spacing w:before="0" w:beforeAutospacing="0" w:after="0" w:afterAutospacing="0"/>
+            </w:pPr>
+          </w:p>
+          <w:p>
+            <w:pPr>
+              <w:pStyle w:val="10"/>
+              <w:pBdr>
+                <w:top w:val="nil"/>
+                <w:left w:val="nil"/>
+                <w:bottom w:val="nil"/>
+                <w:right w:val="nil"/>
+                <w:between w:val="nil"/>
+              </w:pBdr>
+            </w:pPr>
+          </w:p>
+        </w:tc>
+        <w:tc>
+          <w:tcPr>
+            <w:tcW w:w="1134" w:type="dxa"/>
+            <w:vMerge w:val="restart"/>
+            <w:tcBorders>
+              <w:top w:val="single" w:sz="4" w:space="0" w:color="000000"/>
+              <w:left w:val="single" w:sz="4" w:space="0" w:color="000000"/>
+              <w:bottom w:val="single" w:sz="4" w:space="0" w:color="000000"/>
+              <w:right w:val="single" w:sz="4" w:space="0" w:color="000000"/>
+            </w:tcBorders>
+          </w:tcPr>
+          <w:p>
+            <w:pPr>
+              <w:pStyle w:val="10"/>
+              <w:pBdr>
+                <w:top w:val="nil"/>
+                <w:left w:val="nil"/>
+                <w:bottom w:val="nil"/>
+                <w:right w:val="nil"/>
+                <w:between w:val="nil"/>
+              </w:pBdr>
+              <w:jc w:val="both"/>
+              <w:rPr>
+                <w:color w:val="000000"/>
+                <w:sz w:val="20"/>
+                <w:szCs w:val="20"/>
+              </w:rPr>
+            </w:pPr>
+            <w:r>
+              <w:rPr>
+                <w:color w:val="000000"/>
+                <w:sz w:val="20"/>
+                <w:szCs w:val="20"/>
+                <w:lang w:val="en-US"/>
+              </w:rPr>
+              <w:t>17.09.2025</w:t>
+            </w:r>
+          </w:p>
+        </w:tc>
+        <w:tc>
+          <w:tcPr>
+            <w:tcW w:w="1498" w:type="dxa"/>
+            <w:vMerge w:val="restart"/>
+            <w:tcBorders>
+              <w:top w:val="single" w:sz="4" w:space="0" w:color="000000"/>
+              <w:left w:val="single" w:sz="4" w:space="0" w:color="000000"/>
+              <w:bottom w:val="single" w:sz="4" w:space="0" w:color="000000"/>
+              <w:right w:val="single" w:sz="4" w:space="0" w:color="000000"/>
+            </w:tcBorders>
+          </w:tcPr>
+          <w:p>
+            <w:pPr>
+              <w:pStyle w:val="10"/>
+              <w:pBdr>
+                <w:top w:val="nil"/>
+                <w:left w:val="nil"/>
+                <w:bottom w:val="nil"/>
+                <w:right w:val="nil"/>
+                <w:between w:val="nil"/>
+              </w:pBdr>
+              <w:jc w:val="both"/>
+              <w:rPr>
+                <w:color w:val="000000"/>
+                <w:sz w:val="20"/>
+                <w:szCs w:val="20"/>
+              </w:rPr>
+            </w:pPr>
+            <w:r>
+              <w:rPr>
+                <w:color w:val="000000"/>
+                <w:sz w:val="20"/>
+                <w:szCs w:val="20"/>
+                <w:lang w:val="en-US"/>
+              </w:rPr>
+              <w:t>17.09.2025</w:t>
+            </w:r>
+          </w:p>
+        </w:tc>
+      </w:tr>
+      <w:tr>
+        <w:trPr>
+          <w:trHeight w:val="480"/>
+        </w:trPr>
+        <w:tc>
+          <w:tcPr>
+            <w:tcW w:w="4536" w:type="dxa"/>
+            <w:vMerge/>
+            <w:tcBorders>
+              <w:top w:val="single" w:sz="4" w:space="0" w:color="000000"/>
+              <w:left w:val="single" w:sz="4" w:space="0" w:color="000000"/>
+              <w:bottom w:val="single" w:sz="4" w:space="0" w:color="000000"/>
+              <w:right w:val="single" w:sz="4" w:space="0" w:color="000000"/>
+            </w:tcBorders>
+          </w:tcPr>
+          <w:p>
+            <w:pPr>
+              <w:pStyle w:val="10"/>
+              <w:pBdr>
+                <w:top w:val="nil"/>
+                <w:left w:val="nil"/>
+                <w:bottom w:val="nil"/>
+                <w:right w:val="nil"/>
+                <w:between w:val="nil"/>
+              </w:pBdr>
+              <w:tabs>
+                <w:tab w:val="left" w:pos="560"/>
+                <w:tab w:val="left" w:pos="1120"/>
+                <w:tab w:val="left" w:pos="1680"/>
+                <w:tab w:val="left" w:pos="2240"/>
+                <w:tab w:val="left" w:pos="2800"/>
+                <w:tab w:val="left" w:pos="3360"/>
+                <w:tab w:val="left" w:pos="3920"/>
+                <w:tab w:val="left" w:pos="4480"/>
+                <w:tab w:val="left" w:pos="5040"/>
+                <w:tab w:val="left" w:pos="5600"/>
+                <w:tab w:val="left" w:pos="6160"/>
+                <w:tab w:val="left" w:pos="6720"/>
+              </w:tabs>
+              <w:jc w:val="both"/>
+              <w:rPr>
+                <w:color w:val="000000"/>
+              </w:rPr>
+            </w:pPr>
+          </w:p>
+        </w:tc>
+        <w:tc>
+          <w:tcPr>
+            <w:tcW w:w="2552" w:type="dxa"/>
+            <w:vMerge/>
+            <w:tcBorders>
+              <w:top w:val="single" w:sz="4" w:space="0" w:color="000000"/>
+              <w:left w:val="single" w:sz="4" w:space="0" w:color="000000"/>
+              <w:bottom w:val="single" w:sz="4" w:space="0" w:color="000000"/>
+              <w:right w:val="single" w:sz="4" w:space="0" w:color="000000"/>
+            </w:tcBorders>
+          </w:tcPr>
+          <w:p>
+            <w:pPr>
+              <w:pStyle w:val="10"/>
+              <w:rPr>
+                <w:color w:val="000000"/>
+              </w:rPr>
+            </w:pPr>
+          </w:p>
+        </w:tc>
+        <w:tc>
+          <w:tcPr>
+            <w:tcW w:w="1134" w:type="dxa"/>
+            <w:vMerge/>
+            <w:tcBorders>
+              <w:top w:val="single" w:sz="4" w:space="0" w:color="000000"/>
+              <w:left w:val="single" w:sz="4" w:space="0" w:color="000000"/>
+              <w:bottom w:val="single" w:sz="4" w:space="0" w:color="000000"/>
+              <w:right w:val="single" w:sz="4" w:space="0" w:color="000000"/>
+            </w:tcBorders>
+          </w:tcPr>
+          <w:p>
+            <w:pPr>
+              <w:pStyle w:val="10"/>
+              <w:pBdr>
+                <w:top w:val="nil"/>
+                <w:left w:val="nil"/>
+                <w:bottom w:val="nil"/>
+                <w:right w:val="nil"/>
+                <w:between w:val="nil"/>
+              </w:pBdr>
+              <w:jc w:val="both"/>
+              <w:rPr>
+                <w:color w:val="000000"/>
+                <w:sz w:val="20"/>
+                <w:szCs w:val="20"/>
+              </w:rPr>
+            </w:pPr>
+          </w:p>
+        </w:tc>
+        <w:tc>
+          <w:tcPr>
+            <w:tcW w:w="1498" w:type="dxa"/>
+            <w:vMerge/>
+            <w:tcBorders>
+              <w:top w:val="single" w:sz="4" w:space="0" w:color="000000"/>
+              <w:left w:val="single" w:sz="4" w:space="0" w:color="000000"/>
+              <w:bottom w:val="single" w:sz="4" w:space="0" w:color="000000"/>
+              <w:right w:val="single" w:sz="4" w:space="0" w:color="000000"/>
+            </w:tcBorders>
+          </w:tcPr>
+          <w:p>
+            <w:pPr>
+              <w:pStyle w:val="10"/>
+              <w:pBdr>
+                <w:top w:val="nil"/>
+                <w:left w:val="nil"/>
+                <w:bottom w:val="nil"/>
+                <w:right w:val="nil"/>
+                <w:between w:val="nil"/>
+              </w:pBdr>
+              <w:jc w:val="both"/>
+              <w:rPr>
+                <w:color w:val="000000"/>
+                <w:sz w:val="20"/>
+                <w:szCs w:val="20"/>
+              </w:rPr>
+            </w:pPr>
+          </w:p>
+        </w:tc>
+      </w:tr>
+      <w:tr>
+        <w:trPr>
+          <w:trHeight w:val="517"/>
+        </w:trPr>
+        <w:tc>
+          <w:tcPr>
+            <w:tcW w:w="4536" w:type="dxa"/>
+            <w:vMerge w:val="restart"/>
+            <w:tcBorders>
+              <w:top w:val="single" w:sz="4" w:space="0" w:color="000000"/>
+              <w:left w:val="single" w:sz="4" w:space="0" w:color="000000"/>
+              <w:bottom w:val="single" w:sz="4" w:space="0" w:color="000000"/>
+              <w:right w:val="single" w:sz="4" w:space="0" w:color="000000"/>
+            </w:tcBorders>
+          </w:tcPr>
+          <w:p>
+            <w:pPr>
+              <w:pStyle w:val="10"/>
               <w:pBdr>
                 <w:top w:val="nil"/>
                 <w:left w:val="nil"/>
@@ -2411,76 +3149,47 @@
               </w:tabs>
               <w:spacing w:after="200" w:line="276" w:lineRule="auto"/>
               <w:jc w:val="both"/>
-              <w:rPr>
-                <w:color w:val="000000"/>
-              </w:rPr>
-            </w:pPr>
-          </w:p>
-          <w:p>
-            <w:pPr>
-              <w:pStyle w:val="10"/>
-              <w:tabs>
-                <w:tab w:val="left" w:pos="560"/>
-                <w:tab w:val="left" w:pos="1120"/>
-                <w:tab w:val="left" w:pos="1680"/>
-                <w:tab w:val="left" w:pos="2240"/>
-                <w:tab w:val="left" w:pos="2800"/>
-                <w:tab w:val="left" w:pos="3360"/>
-                <w:tab w:val="left" w:pos="3920"/>
-                <w:tab w:val="left" w:pos="4480"/>
-                <w:tab w:val="left" w:pos="5040"/>
-                <w:tab w:val="left" w:pos="5600"/>
-                <w:tab w:val="left" w:pos="6160"/>
-                <w:tab w:val="left" w:pos="6720"/>
-              </w:tabs>
-              <w:spacing w:after="200"/>
-              <w:jc w:val="both"/>
-            </w:pPr>
-            <w:r>
-              <w:t xml:space="preserve">2.1. </w:t>
-            </w:r>
-            <w:r>
-              <w:t>Исследовать возможности одного из популярных сервисов для разработчиков (</w:t>
+            </w:pPr>
+            <w:r>
+              <w:t>2.3.</w:t>
+            </w:r>
+            <w:r>
+              <w:t xml:space="preserve"> </w:t>
+            </w:r>
+            <w:r>
+              <w:t xml:space="preserve">Исследовать возможности на выбор одного из клиентов для работы с </w:t>
+            </w:r>
+            <w:r>
+              <w:rPr>
+                <w:lang w:val="en-US"/>
+              </w:rPr>
+              <w:t>Git</w:t>
+            </w:r>
+            <w:r>
+              <w:t xml:space="preserve"> </w:t>
+            </w:r>
+            <w:r>
+              <w:t>при выполнении наиболее распространенных команд, продемонстрировать выполнение команд, особенности конкретного инструмента. Выбор инструмента осуществляется студентом</w:t>
+            </w:r>
+            <w:r>
+              <w:t xml:space="preserve"> из альтернатив</w:t>
+            </w:r>
+            <w:r>
+              <w:t>:</w:t>
+            </w:r>
+            <w:r>
+              <w:t xml:space="preserve"> </w:t>
+            </w:r>
+            <w:r>
+              <w:t xml:space="preserve">Терминал (Terminal) или Командная строка (или Command Shell </w:t>
             </w:r>
             <w:proofErr w:type="spellStart"/>
             <w:r>
-              <w:t>GitHub</w:t>
+              <w:t>Git</w:t>
             </w:r>
             <w:proofErr w:type="spellEnd"/>
             <w:r>
-              <w:t xml:space="preserve">, </w:t>
-            </w:r>
-            <w:proofErr w:type="spellStart"/>
-            <w:r>
-              <w:t>GitLab</w:t>
-            </w:r>
-            <w:proofErr w:type="spellEnd"/>
-            <w:r>
-              <w:t>) для управления временем (тайм-менеджмента) в контексте задач разработчика.</w:t>
-            </w:r>
-          </w:p>
-          <w:p>
-            <w:pPr>
-              <w:pStyle w:val="10"/>
-              <w:tabs>
-                <w:tab w:val="left" w:pos="560"/>
-                <w:tab w:val="left" w:pos="1120"/>
-                <w:tab w:val="left" w:pos="1680"/>
-                <w:tab w:val="left" w:pos="2240"/>
-                <w:tab w:val="left" w:pos="2800"/>
-                <w:tab w:val="left" w:pos="3360"/>
-                <w:tab w:val="left" w:pos="3920"/>
-                <w:tab w:val="left" w:pos="4480"/>
-                <w:tab w:val="left" w:pos="5040"/>
-                <w:tab w:val="left" w:pos="5600"/>
-                <w:tab w:val="left" w:pos="6160"/>
-                <w:tab w:val="left" w:pos="6720"/>
-              </w:tabs>
-              <w:spacing w:after="200"/>
-              <w:jc w:val="both"/>
-            </w:pPr>
-            <w:r>
-              <w:t>Создать текстовый отчет с результатами анализа, продемонстрировав основные функции одного из сервисов, его достоинства и недостатки, оценить удобство и эффективность работы с ним.</w:t>
+              <w:t>)</w:t>
             </w:r>
           </w:p>
         </w:tc>
@@ -2505,26 +3214,52 @@
                 <w:right w:val="nil"/>
                 <w:between w:val="nil"/>
               </w:pBdr>
-              <w:tabs>
-                <w:tab w:val="left" w:pos="-15"/>
-              </w:tabs>
-              <w:spacing w:after="200"/>
-              <w:rPr>
-                <w:color w:val="000000"/>
-              </w:rPr>
-            </w:pPr>
-            <w:r>
-              <w:rPr>
-                <w:color w:val="000000"/>
-              </w:rPr>
-              <w:lastRenderedPageBreak/>
-              <w:t xml:space="preserve">Текстовый </w:t>
+              <w:rPr>
+                <w:color w:val="000000"/>
+              </w:rPr>
+            </w:pPr>
+            <w:r>
+              <w:rPr>
+                <w:color w:val="000000"/>
+              </w:rPr>
+              <w:t xml:space="preserve">Скринкаст или текстовый </w:t>
             </w:r>
             <w:r>
               <w:rPr>
                 <w:color w:val="000000"/>
               </w:rPr>
               <w:t>документ</w:t>
+            </w:r>
+            <w:r>
+              <w:rPr>
+                <w:color w:val="000000"/>
+              </w:rPr>
+              <w:t xml:space="preserve"> с демонстрацией выполненных действий и комментариями по их выполнению</w:t>
+            </w:r>
+            <w:r>
+              <w:rPr>
+                <w:color w:val="000000"/>
+              </w:rPr>
+              <w:t xml:space="preserve"> </w:t>
+            </w:r>
+            <w:r>
+              <w:rPr>
+                <w:color w:val="000000"/>
+              </w:rPr>
+              <w:t xml:space="preserve">(опубликовать в электронном портфолио, </w:t>
+            </w:r>
+            <w:r>
+              <w:rPr>
+                <w:color w:val="000000"/>
+                <w:lang w:val="en-US"/>
+              </w:rPr>
+              <w:t>QR</w:t>
+            </w:r>
+            <w:r>
+              <w:rPr>
+                <w:color w:val="000000"/>
+              </w:rPr>
+              <w:t>-код в отчете)</w:t>
             </w:r>
           </w:p>
           <w:p>
@@ -2540,25 +3275,6 @@
                 <w:szCs w:val="22"/>
               </w:rPr>
             </w:pPr>
-            <w:r>
-              <w:t xml:space="preserve">Задание </w:t>
-            </w:r>
-            <w:r>
-              <w:t xml:space="preserve">опубликовать в электронном портфолио, </w:t>
-            </w:r>
-            <w:r>
-              <w:rPr>
-                <w:color w:val="000000"/>
-                <w:lang w:val="en-US"/>
-              </w:rPr>
-              <w:t>QR</w:t>
-            </w:r>
-            <w:r>
-              <w:rPr>
-                <w:color w:val="000000"/>
-              </w:rPr>
-              <w:t>-код в отчете.</w:t>
-            </w:r>
           </w:p>
         </w:tc>
         <w:tc>
@@ -2596,1190 +3312,6 @@
                 <w:szCs w:val="20"/>
                 <w:lang w:val="en-US"/>
               </w:rPr>
-              <w:t>24</w:t>
-            </w:r>
-            <w:r>
-              <w:rPr>
-                <w:color w:val="000000"/>
-                <w:sz w:val="20"/>
-                <w:szCs w:val="20"/>
-                <w:lang w:val="en-US"/>
-              </w:rPr>
-              <w:t>.09.2025</w:t>
-            </w:r>
-          </w:p>
-        </w:tc>
-        <w:tc>
-          <w:tcPr>
-            <w:tcW w:w="1498" w:type="dxa"/>
-            <w:vMerge w:val="restart"/>
-            <w:tcBorders>
-              <w:top w:val="single" w:sz="4" w:space="0" w:color="000000"/>
-              <w:left w:val="single" w:sz="4" w:space="0" w:color="000000"/>
-              <w:bottom w:val="single" w:sz="4" w:space="0" w:color="000000"/>
-              <w:right w:val="single" w:sz="4" w:space="0" w:color="000000"/>
-            </w:tcBorders>
-          </w:tcPr>
-          <w:p>
-            <w:pPr>
-              <w:pStyle w:val="10"/>
-              <w:pBdr>
-                <w:top w:val="nil"/>
-                <w:left w:val="nil"/>
-                <w:bottom w:val="nil"/>
-                <w:right w:val="nil"/>
-                <w:between w:val="nil"/>
-              </w:pBdr>
-              <w:jc w:val="both"/>
-              <w:rPr>
-                <w:color w:val="000000"/>
-                <w:sz w:val="20"/>
-                <w:szCs w:val="20"/>
-              </w:rPr>
-            </w:pPr>
-            <w:r>
-              <w:rPr>
-                <w:color w:val="000000"/>
-                <w:sz w:val="20"/>
-                <w:szCs w:val="20"/>
-                <w:lang w:val="en-US"/>
-              </w:rPr>
-              <w:t>15</w:t>
-            </w:r>
-            <w:r>
-              <w:rPr>
-                <w:color w:val="000000"/>
-                <w:sz w:val="20"/>
-                <w:szCs w:val="20"/>
-                <w:lang w:val="en-US"/>
-              </w:rPr>
-              <w:t>.09.2025</w:t>
-            </w:r>
-          </w:p>
-        </w:tc>
-      </w:tr>
-      <w:tr>
-        <w:trPr>
-          <w:trHeight w:val="480"/>
-        </w:trPr>
-        <w:tc>
-          <w:tcPr>
-            <w:tcW w:w="4536" w:type="dxa"/>
-            <w:vMerge/>
-            <w:tcBorders>
-              <w:top w:val="single" w:sz="4" w:space="0" w:color="000000"/>
-              <w:left w:val="single" w:sz="4" w:space="0" w:color="000000"/>
-              <w:bottom w:val="single" w:sz="4" w:space="0" w:color="000000"/>
-              <w:right w:val="single" w:sz="4" w:space="0" w:color="000000"/>
-            </w:tcBorders>
-          </w:tcPr>
-          <w:p>
-            <w:pPr>
-              <w:pStyle w:val="10"/>
-              <w:pBdr>
-                <w:top w:val="nil"/>
-                <w:left w:val="nil"/>
-                <w:bottom w:val="nil"/>
-                <w:right w:val="nil"/>
-                <w:between w:val="nil"/>
-              </w:pBdr>
-              <w:tabs>
-                <w:tab w:val="left" w:pos="560"/>
-                <w:tab w:val="left" w:pos="1120"/>
-                <w:tab w:val="left" w:pos="1680"/>
-                <w:tab w:val="left" w:pos="2240"/>
-                <w:tab w:val="left" w:pos="2800"/>
-                <w:tab w:val="left" w:pos="3360"/>
-                <w:tab w:val="left" w:pos="3920"/>
-                <w:tab w:val="left" w:pos="4480"/>
-                <w:tab w:val="left" w:pos="5040"/>
-                <w:tab w:val="left" w:pos="5600"/>
-                <w:tab w:val="left" w:pos="6160"/>
-                <w:tab w:val="left" w:pos="6720"/>
-              </w:tabs>
-              <w:rPr>
-                <w:rFonts w:ascii="Calibri" w:eastAsia="Calibri" w:hAnsi="Calibri" w:cs="Calibri"/>
-                <w:color w:val="000000"/>
-                <w:sz w:val="22"/>
-                <w:szCs w:val="22"/>
-              </w:rPr>
-            </w:pPr>
-          </w:p>
-        </w:tc>
-        <w:tc>
-          <w:tcPr>
-            <w:tcW w:w="2552" w:type="dxa"/>
-            <w:vMerge/>
-            <w:tcBorders>
-              <w:top w:val="single" w:sz="4" w:space="0" w:color="000000"/>
-              <w:left w:val="single" w:sz="4" w:space="0" w:color="000000"/>
-              <w:bottom w:val="single" w:sz="4" w:space="0" w:color="000000"/>
-              <w:right w:val="single" w:sz="4" w:space="0" w:color="000000"/>
-            </w:tcBorders>
-          </w:tcPr>
-          <w:p>
-            <w:pPr>
-              <w:pStyle w:val="10"/>
-              <w:pBdr>
-                <w:top w:val="nil"/>
-                <w:left w:val="nil"/>
-                <w:bottom w:val="nil"/>
-                <w:right w:val="nil"/>
-                <w:between w:val="nil"/>
-              </w:pBdr>
-              <w:tabs>
-                <w:tab w:val="left" w:pos="-15"/>
-              </w:tabs>
-              <w:rPr>
-                <w:rFonts w:ascii="Calibri" w:eastAsia="Calibri" w:hAnsi="Calibri" w:cs="Calibri"/>
-                <w:color w:val="000000"/>
-                <w:sz w:val="22"/>
-                <w:szCs w:val="22"/>
-              </w:rPr>
-            </w:pPr>
-          </w:p>
-        </w:tc>
-        <w:tc>
-          <w:tcPr>
-            <w:tcW w:w="1134" w:type="dxa"/>
-            <w:vMerge/>
-            <w:tcBorders>
-              <w:top w:val="single" w:sz="4" w:space="0" w:color="000000"/>
-              <w:left w:val="single" w:sz="4" w:space="0" w:color="000000"/>
-              <w:bottom w:val="single" w:sz="4" w:space="0" w:color="000000"/>
-              <w:right w:val="single" w:sz="4" w:space="0" w:color="000000"/>
-            </w:tcBorders>
-          </w:tcPr>
-          <w:p>
-            <w:pPr>
-              <w:pStyle w:val="10"/>
-              <w:pBdr>
-                <w:top w:val="nil"/>
-                <w:left w:val="nil"/>
-                <w:bottom w:val="nil"/>
-                <w:right w:val="nil"/>
-                <w:between w:val="nil"/>
-              </w:pBdr>
-              <w:jc w:val="both"/>
-              <w:rPr>
-                <w:color w:val="000000"/>
-                <w:sz w:val="20"/>
-                <w:szCs w:val="20"/>
-              </w:rPr>
-            </w:pPr>
-          </w:p>
-        </w:tc>
-        <w:tc>
-          <w:tcPr>
-            <w:tcW w:w="1498" w:type="dxa"/>
-            <w:vMerge/>
-            <w:tcBorders>
-              <w:top w:val="single" w:sz="4" w:space="0" w:color="000000"/>
-              <w:left w:val="single" w:sz="4" w:space="0" w:color="000000"/>
-              <w:bottom w:val="single" w:sz="4" w:space="0" w:color="000000"/>
-              <w:right w:val="single" w:sz="4" w:space="0" w:color="000000"/>
-            </w:tcBorders>
-          </w:tcPr>
-          <w:p>
-            <w:pPr>
-              <w:pStyle w:val="10"/>
-              <w:pBdr>
-                <w:top w:val="nil"/>
-                <w:left w:val="nil"/>
-                <w:bottom w:val="nil"/>
-                <w:right w:val="nil"/>
-                <w:between w:val="nil"/>
-              </w:pBdr>
-              <w:jc w:val="both"/>
-              <w:rPr>
-                <w:color w:val="000000"/>
-                <w:sz w:val="20"/>
-                <w:szCs w:val="20"/>
-              </w:rPr>
-            </w:pPr>
-          </w:p>
-        </w:tc>
-      </w:tr>
-      <w:tr>
-        <w:trPr>
-          <w:trHeight w:val="517"/>
-        </w:trPr>
-        <w:tc>
-          <w:tcPr>
-            <w:tcW w:w="4536" w:type="dxa"/>
-            <w:vMerge w:val="restart"/>
-            <w:tcBorders>
-              <w:top w:val="single" w:sz="4" w:space="0" w:color="000000"/>
-              <w:left w:val="single" w:sz="4" w:space="0" w:color="000000"/>
-              <w:bottom w:val="single" w:sz="4" w:space="0" w:color="000000"/>
-              <w:right w:val="single" w:sz="4" w:space="0" w:color="000000"/>
-            </w:tcBorders>
-          </w:tcPr>
-          <w:p>
-            <w:pPr>
-              <w:pStyle w:val="10"/>
-              <w:tabs>
-                <w:tab w:val="left" w:pos="560"/>
-                <w:tab w:val="left" w:pos="1120"/>
-                <w:tab w:val="left" w:pos="1680"/>
-                <w:tab w:val="left" w:pos="2240"/>
-                <w:tab w:val="left" w:pos="2800"/>
-                <w:tab w:val="left" w:pos="3360"/>
-                <w:tab w:val="left" w:pos="3920"/>
-                <w:tab w:val="left" w:pos="4480"/>
-                <w:tab w:val="left" w:pos="5040"/>
-                <w:tab w:val="left" w:pos="5600"/>
-                <w:tab w:val="left" w:pos="6160"/>
-                <w:tab w:val="left" w:pos="6720"/>
-              </w:tabs>
-              <w:spacing w:after="200"/>
-              <w:jc w:val="both"/>
-              <w:rPr>
-                <w:color w:val="000000"/>
-              </w:rPr>
-            </w:pPr>
-            <w:r>
-              <w:t xml:space="preserve">2.2. </w:t>
-            </w:r>
-            <w:r>
-              <w:rPr>
-                <w:color w:val="000000"/>
-              </w:rPr>
-              <w:t xml:space="preserve">На основе предоставленных материалов и рекомендаций, представленных </w:t>
-            </w:r>
-            <w:r>
-              <w:rPr>
-                <w:color w:val="000000"/>
-              </w:rPr>
-              <w:t xml:space="preserve">в курсе </w:t>
-            </w:r>
-            <w:r>
-              <w:rPr>
-                <w:color w:val="000000"/>
-                <w:lang w:val="en-US"/>
-              </w:rPr>
-              <w:t>Moodle</w:t>
-            </w:r>
-            <w:r>
-              <w:rPr>
-                <w:color w:val="000000"/>
-              </w:rPr>
-              <w:t xml:space="preserve">, необходимо настроить и развернуть среду программирования на языке </w:t>
-            </w:r>
-            <w:proofErr w:type="spellStart"/>
-            <w:r>
-              <w:rPr>
-                <w:color w:val="000000"/>
-              </w:rPr>
-              <w:t>Julia</w:t>
-            </w:r>
-            <w:proofErr w:type="spellEnd"/>
-            <w:r>
-              <w:rPr>
-                <w:color w:val="000000"/>
-              </w:rPr>
-              <w:t xml:space="preserve"> с использованием интегрированной среды разработки Visual Studio Code. После этого, используя доступные открытые источники и научные статьи, разработайте решение одной из научных задач, аналогичной той, что была продемонстрирована в </w:t>
-            </w:r>
-            <w:proofErr w:type="spellStart"/>
-            <w:r>
-              <w:rPr>
-                <w:color w:val="000000"/>
-              </w:rPr>
-              <w:t>скринкасте</w:t>
-            </w:r>
-            <w:proofErr w:type="spellEnd"/>
-            <w:r>
-              <w:rPr>
-                <w:color w:val="000000"/>
-              </w:rPr>
-              <w:t>.</w:t>
-            </w:r>
-          </w:p>
-          <w:p>
-            <w:pPr>
-              <w:pStyle w:val="10"/>
-              <w:tabs>
-                <w:tab w:val="left" w:pos="560"/>
-                <w:tab w:val="left" w:pos="1120"/>
-                <w:tab w:val="left" w:pos="1680"/>
-                <w:tab w:val="left" w:pos="2240"/>
-                <w:tab w:val="left" w:pos="2800"/>
-                <w:tab w:val="left" w:pos="3360"/>
-                <w:tab w:val="left" w:pos="3920"/>
-                <w:tab w:val="left" w:pos="4480"/>
-                <w:tab w:val="left" w:pos="5040"/>
-                <w:tab w:val="left" w:pos="5600"/>
-                <w:tab w:val="left" w:pos="6160"/>
-                <w:tab w:val="left" w:pos="6720"/>
-              </w:tabs>
-              <w:spacing w:after="200"/>
-              <w:jc w:val="both"/>
-              <w:rPr>
-                <w:color w:val="000000"/>
-              </w:rPr>
-            </w:pPr>
-            <w:r>
-              <w:rPr>
-                <w:color w:val="000000"/>
-              </w:rPr>
-              <w:t xml:space="preserve">2.2. </w:t>
-            </w:r>
-            <w:r>
-              <w:rPr>
-                <w:color w:val="000000"/>
-              </w:rPr>
-              <w:t xml:space="preserve">Составьте подборку материалов, включающую аннотированные статьи и ресурсы по языку программирования </w:t>
-            </w:r>
-            <w:proofErr w:type="spellStart"/>
-            <w:r>
-              <w:rPr>
-                <w:color w:val="000000"/>
-              </w:rPr>
-              <w:t>Julia</w:t>
-            </w:r>
-            <w:proofErr w:type="spellEnd"/>
-            <w:r>
-              <w:rPr>
-                <w:color w:val="000000"/>
-              </w:rPr>
-              <w:t>, а также примеры решения различных задач на этом языке. В подборку должны быть включены выдержки из кода (борды) с соответствующими комментариями и пояснениями.</w:t>
-            </w:r>
-            <w:r>
-              <w:rPr>
-                <w:color w:val="000000"/>
-              </w:rPr>
-              <w:t xml:space="preserve"> </w:t>
-            </w:r>
-            <w:r>
-              <w:rPr>
-                <w:color w:val="000000"/>
-              </w:rPr>
-              <w:t>Выберите одно из предложенных направлений работы и выполните его в соответствии с академическими стандартами</w:t>
-            </w:r>
-            <w:r>
-              <w:rPr>
-                <w:color w:val="000000"/>
-              </w:rPr>
-              <w:t xml:space="preserve">. </w:t>
-            </w:r>
-          </w:p>
-        </w:tc>
-        <w:tc>
-          <w:tcPr>
-            <w:tcW w:w="2552" w:type="dxa"/>
-            <w:vMerge w:val="restart"/>
-            <w:tcBorders>
-              <w:top w:val="single" w:sz="4" w:space="0" w:color="000000"/>
-              <w:left w:val="single" w:sz="4" w:space="0" w:color="000000"/>
-              <w:bottom w:val="single" w:sz="4" w:space="0" w:color="000000"/>
-              <w:right w:val="single" w:sz="4" w:space="0" w:color="000000"/>
-            </w:tcBorders>
-          </w:tcPr>
-          <w:p>
-            <w:pPr>
-              <w:pStyle w:val="ad"/>
-              <w:shd w:val="clear" w:color="auto" w:fill="FFFFFF"/>
-              <w:spacing w:before="0" w:beforeAutospacing="0" w:after="0" w:afterAutospacing="0"/>
-            </w:pPr>
-            <w:r>
-              <w:t xml:space="preserve">Текстовый отчет в виде </w:t>
-            </w:r>
-            <w:proofErr w:type="spellStart"/>
-            <w:r>
-              <w:rPr>
-                <w:lang w:val="en-US"/>
-              </w:rPr>
-              <w:t>ipynb</w:t>
-            </w:r>
-            <w:proofErr w:type="spellEnd"/>
-            <w:r>
-              <w:t>-</w:t>
-            </w:r>
-            <w:r>
-              <w:t>файла</w:t>
-            </w:r>
-          </w:p>
-          <w:p>
-            <w:pPr>
-              <w:pStyle w:val="ad"/>
-              <w:shd w:val="clear" w:color="auto" w:fill="FFFFFF"/>
-              <w:spacing w:before="0" w:beforeAutospacing="0" w:after="0" w:afterAutospacing="0"/>
-            </w:pPr>
-            <w:r>
-              <w:t>(</w:t>
-            </w:r>
-            <w:proofErr w:type="spellStart"/>
-            <w:r>
-              <w:rPr>
-                <w:lang w:val="en-US"/>
-              </w:rPr>
-              <w:t>Jupyter</w:t>
-            </w:r>
-            <w:proofErr w:type="spellEnd"/>
-            <w:r>
-              <w:t xml:space="preserve"> </w:t>
-            </w:r>
-            <w:r>
-              <w:rPr>
-                <w:lang w:val="en-US"/>
-              </w:rPr>
-              <w:t>Notebook</w:t>
-            </w:r>
-            <w:r>
-              <w:t>)</w:t>
-            </w:r>
-            <w:r>
-              <w:br/>
-              <w:t xml:space="preserve">с описанием выполненных шагов </w:t>
-            </w:r>
-          </w:p>
-          <w:p>
-            <w:pPr>
-              <w:pStyle w:val="ad"/>
-              <w:shd w:val="clear" w:color="auto" w:fill="FFFFFF"/>
-              <w:spacing w:before="0" w:beforeAutospacing="0" w:after="0" w:afterAutospacing="0"/>
-            </w:pPr>
-            <w:r>
-              <w:t xml:space="preserve">с настройкой среды </w:t>
-            </w:r>
-          </w:p>
-          <w:p>
-            <w:pPr>
-              <w:pStyle w:val="ad"/>
-              <w:shd w:val="clear" w:color="auto" w:fill="FFFFFF"/>
-              <w:spacing w:before="0" w:beforeAutospacing="0" w:after="0" w:afterAutospacing="0"/>
-            </w:pPr>
-            <w:r>
-              <w:t xml:space="preserve">и решением одной научной задачи </w:t>
-            </w:r>
-          </w:p>
-          <w:p>
-            <w:pPr>
-              <w:pStyle w:val="ad"/>
-              <w:shd w:val="clear" w:color="auto" w:fill="FFFFFF"/>
-              <w:spacing w:before="0" w:beforeAutospacing="0" w:after="0" w:afterAutospacing="0"/>
-            </w:pPr>
-            <w:r>
-              <w:t xml:space="preserve">(проекта). </w:t>
-            </w:r>
-          </w:p>
-          <w:p>
-            <w:pPr>
-              <w:pStyle w:val="ad"/>
-              <w:shd w:val="clear" w:color="auto" w:fill="FFFFFF"/>
-              <w:spacing w:before="0" w:beforeAutospacing="0" w:after="0" w:afterAutospacing="0"/>
-            </w:pPr>
-          </w:p>
-          <w:p>
-            <w:pPr>
-              <w:pStyle w:val="ad"/>
-              <w:shd w:val="clear" w:color="auto" w:fill="FFFFFF"/>
-              <w:spacing w:before="0" w:beforeAutospacing="0" w:after="0" w:afterAutospacing="0"/>
-            </w:pPr>
-          </w:p>
-          <w:p>
-            <w:pPr>
-              <w:pStyle w:val="ad"/>
-              <w:shd w:val="clear" w:color="auto" w:fill="FFFFFF"/>
-              <w:spacing w:before="0" w:beforeAutospacing="0" w:after="0" w:afterAutospacing="0"/>
-            </w:pPr>
-          </w:p>
-          <w:p>
-            <w:pPr>
-              <w:pStyle w:val="ad"/>
-              <w:shd w:val="clear" w:color="auto" w:fill="FFFFFF"/>
-              <w:spacing w:before="0" w:beforeAutospacing="0" w:after="0" w:afterAutospacing="0"/>
-            </w:pPr>
-          </w:p>
-          <w:p>
-            <w:pPr>
-              <w:pStyle w:val="ad"/>
-              <w:shd w:val="clear" w:color="auto" w:fill="FFFFFF"/>
-              <w:spacing w:before="0" w:beforeAutospacing="0" w:after="0" w:afterAutospacing="0"/>
-            </w:pPr>
-            <w:r>
-              <w:t>Аннотированный с</w:t>
-            </w:r>
-            <w:r>
-              <w:t>писок статей:</w:t>
-            </w:r>
-          </w:p>
-          <w:p>
-            <w:pPr>
-              <w:numPr>
-                <w:ilvl w:val="0"/>
-                <w:numId w:val="6"/>
-              </w:numPr>
-              <w:shd w:val="clear" w:color="auto" w:fill="FFFFFF"/>
-              <w:spacing w:after="100" w:afterAutospacing="1" w:line="300" w:lineRule="atLeast"/>
-              <w:ind w:left="375"/>
-            </w:pPr>
-            <w:r>
-              <w:t>название статьи</w:t>
-            </w:r>
-          </w:p>
-          <w:p>
-            <w:pPr>
-              <w:numPr>
-                <w:ilvl w:val="0"/>
-                <w:numId w:val="6"/>
-              </w:numPr>
-              <w:shd w:val="clear" w:color="auto" w:fill="FFFFFF"/>
-              <w:spacing w:before="100" w:beforeAutospacing="1" w:after="100" w:afterAutospacing="1" w:line="300" w:lineRule="atLeast"/>
-              <w:ind w:left="375"/>
-            </w:pPr>
-            <w:r>
-              <w:t>автор</w:t>
-            </w:r>
-          </w:p>
-          <w:p>
-            <w:pPr>
-              <w:numPr>
-                <w:ilvl w:val="0"/>
-                <w:numId w:val="6"/>
-              </w:numPr>
-              <w:shd w:val="clear" w:color="auto" w:fill="FFFFFF"/>
-              <w:spacing w:before="100" w:beforeAutospacing="1" w:after="100" w:afterAutospacing="1" w:line="300" w:lineRule="atLeast"/>
-              <w:ind w:left="375"/>
-            </w:pPr>
-            <w:r>
-              <w:t>ссылка на статью, оформленная с действующим ГОСТом (электронный ресурс)</w:t>
-            </w:r>
-          </w:p>
-          <w:p>
-            <w:pPr>
-              <w:numPr>
-                <w:ilvl w:val="0"/>
-                <w:numId w:val="6"/>
-              </w:numPr>
-              <w:shd w:val="clear" w:color="auto" w:fill="FFFFFF"/>
-              <w:spacing w:before="100" w:beforeAutospacing="1" w:after="100" w:afterAutospacing="1" w:line="300" w:lineRule="atLeast"/>
-              <w:ind w:left="375"/>
-              <w:rPr>
-                <w:rFonts w:ascii="Open Sans" w:hAnsi="Open Sans" w:cs="Open Sans"/>
-                <w:color w:val="555555"/>
-                <w:sz w:val="20"/>
-                <w:szCs w:val="20"/>
-              </w:rPr>
-            </w:pPr>
-            <w:r>
-              <w:t>краткая аннотация</w:t>
-            </w:r>
-          </w:p>
-          <w:p>
-            <w:pPr>
-              <w:pStyle w:val="10"/>
-              <w:pBdr>
-                <w:top w:val="nil"/>
-                <w:left w:val="nil"/>
-                <w:bottom w:val="nil"/>
-                <w:right w:val="nil"/>
-                <w:between w:val="nil"/>
-              </w:pBdr>
-            </w:pPr>
-            <w:r>
-              <w:rPr>
-                <w:color w:val="000000"/>
-              </w:rPr>
-              <w:t xml:space="preserve">Задание </w:t>
-            </w:r>
-            <w:r>
-              <w:rPr>
-                <w:color w:val="000000"/>
-              </w:rPr>
-              <w:t xml:space="preserve">опубликовать в электронном портфолио, </w:t>
-            </w:r>
-            <w:r>
-              <w:rPr>
-                <w:color w:val="000000"/>
-                <w:lang w:val="en-US"/>
-              </w:rPr>
-              <w:t>QR</w:t>
-            </w:r>
-            <w:r>
-              <w:rPr>
-                <w:color w:val="000000"/>
-              </w:rPr>
-              <w:t>-код в отчете)</w:t>
-            </w:r>
-          </w:p>
-        </w:tc>
-        <w:tc>
-          <w:tcPr>
-            <w:tcW w:w="1134" w:type="dxa"/>
-            <w:vMerge w:val="restart"/>
-            <w:tcBorders>
-              <w:top w:val="single" w:sz="4" w:space="0" w:color="000000"/>
-              <w:left w:val="single" w:sz="4" w:space="0" w:color="000000"/>
-              <w:bottom w:val="single" w:sz="4" w:space="0" w:color="000000"/>
-              <w:right w:val="single" w:sz="4" w:space="0" w:color="000000"/>
-            </w:tcBorders>
-          </w:tcPr>
-          <w:p>
-            <w:pPr>
-              <w:pStyle w:val="10"/>
-              <w:pBdr>
-                <w:top w:val="nil"/>
-                <w:left w:val="nil"/>
-                <w:bottom w:val="nil"/>
-                <w:right w:val="nil"/>
-                <w:between w:val="nil"/>
-              </w:pBdr>
-              <w:jc w:val="both"/>
-              <w:rPr>
-                <w:color w:val="000000"/>
-                <w:sz w:val="20"/>
-                <w:szCs w:val="20"/>
-              </w:rPr>
-            </w:pPr>
-            <w:r>
-              <w:rPr>
-                <w:color w:val="000000"/>
-                <w:sz w:val="20"/>
-                <w:szCs w:val="20"/>
-                <w:lang w:val="en-US"/>
-              </w:rPr>
-              <w:t>17</w:t>
-            </w:r>
-            <w:r>
-              <w:rPr>
-                <w:color w:val="000000"/>
-                <w:sz w:val="20"/>
-                <w:szCs w:val="20"/>
-                <w:lang w:val="en-US"/>
-              </w:rPr>
-              <w:t>.09.2025</w:t>
-            </w:r>
-          </w:p>
-        </w:tc>
-        <w:tc>
-          <w:tcPr>
-            <w:tcW w:w="1498" w:type="dxa"/>
-            <w:vMerge w:val="restart"/>
-            <w:tcBorders>
-              <w:top w:val="single" w:sz="4" w:space="0" w:color="000000"/>
-              <w:left w:val="single" w:sz="4" w:space="0" w:color="000000"/>
-              <w:bottom w:val="single" w:sz="4" w:space="0" w:color="000000"/>
-              <w:right w:val="single" w:sz="4" w:space="0" w:color="000000"/>
-            </w:tcBorders>
-          </w:tcPr>
-          <w:p>
-            <w:pPr>
-              <w:pStyle w:val="10"/>
-              <w:pBdr>
-                <w:top w:val="nil"/>
-                <w:left w:val="nil"/>
-                <w:bottom w:val="nil"/>
-                <w:right w:val="nil"/>
-                <w:between w:val="nil"/>
-              </w:pBdr>
-              <w:jc w:val="both"/>
-              <w:rPr>
-                <w:color w:val="000000"/>
-                <w:sz w:val="20"/>
-                <w:szCs w:val="20"/>
-              </w:rPr>
-            </w:pPr>
-            <w:r>
-              <w:rPr>
-                <w:color w:val="000000"/>
-                <w:sz w:val="20"/>
-                <w:szCs w:val="20"/>
-                <w:lang w:val="en-US"/>
-              </w:rPr>
-              <w:t>17</w:t>
-            </w:r>
-            <w:r>
-              <w:rPr>
-                <w:color w:val="000000"/>
-                <w:sz w:val="20"/>
-                <w:szCs w:val="20"/>
-                <w:lang w:val="en-US"/>
-              </w:rPr>
-              <w:t>.09.2025</w:t>
-            </w:r>
-          </w:p>
-        </w:tc>
-      </w:tr>
-      <w:tr>
-        <w:trPr>
-          <w:trHeight w:val="480"/>
-        </w:trPr>
-        <w:tc>
-          <w:tcPr>
-            <w:tcW w:w="4536" w:type="dxa"/>
-            <w:vMerge/>
-            <w:tcBorders>
-              <w:top w:val="single" w:sz="4" w:space="0" w:color="000000"/>
-              <w:left w:val="single" w:sz="4" w:space="0" w:color="000000"/>
-              <w:bottom w:val="single" w:sz="4" w:space="0" w:color="000000"/>
-              <w:right w:val="single" w:sz="4" w:space="0" w:color="000000"/>
-            </w:tcBorders>
-          </w:tcPr>
-          <w:p>
-            <w:pPr>
-              <w:pStyle w:val="10"/>
-              <w:pBdr>
-                <w:top w:val="nil"/>
-                <w:left w:val="nil"/>
-                <w:bottom w:val="nil"/>
-                <w:right w:val="nil"/>
-                <w:between w:val="nil"/>
-              </w:pBdr>
-              <w:tabs>
-                <w:tab w:val="left" w:pos="560"/>
-                <w:tab w:val="left" w:pos="1120"/>
-                <w:tab w:val="left" w:pos="1680"/>
-                <w:tab w:val="left" w:pos="2240"/>
-                <w:tab w:val="left" w:pos="2800"/>
-                <w:tab w:val="left" w:pos="3360"/>
-                <w:tab w:val="left" w:pos="3920"/>
-                <w:tab w:val="left" w:pos="4480"/>
-                <w:tab w:val="left" w:pos="5040"/>
-                <w:tab w:val="left" w:pos="5600"/>
-                <w:tab w:val="left" w:pos="6160"/>
-                <w:tab w:val="left" w:pos="6720"/>
-              </w:tabs>
-              <w:jc w:val="both"/>
-              <w:rPr>
-                <w:color w:val="000000"/>
-              </w:rPr>
-            </w:pPr>
-          </w:p>
-        </w:tc>
-        <w:tc>
-          <w:tcPr>
-            <w:tcW w:w="2552" w:type="dxa"/>
-            <w:vMerge/>
-            <w:tcBorders>
-              <w:top w:val="single" w:sz="4" w:space="0" w:color="000000"/>
-              <w:left w:val="single" w:sz="4" w:space="0" w:color="000000"/>
-              <w:bottom w:val="single" w:sz="4" w:space="0" w:color="000000"/>
-              <w:right w:val="single" w:sz="4" w:space="0" w:color="000000"/>
-            </w:tcBorders>
-          </w:tcPr>
-          <w:p>
-            <w:pPr>
-              <w:pStyle w:val="10"/>
-              <w:rPr>
-                <w:color w:val="000000"/>
-              </w:rPr>
-            </w:pPr>
-          </w:p>
-        </w:tc>
-        <w:tc>
-          <w:tcPr>
-            <w:tcW w:w="1134" w:type="dxa"/>
-            <w:vMerge/>
-            <w:tcBorders>
-              <w:top w:val="single" w:sz="4" w:space="0" w:color="000000"/>
-              <w:left w:val="single" w:sz="4" w:space="0" w:color="000000"/>
-              <w:bottom w:val="single" w:sz="4" w:space="0" w:color="000000"/>
-              <w:right w:val="single" w:sz="4" w:space="0" w:color="000000"/>
-            </w:tcBorders>
-          </w:tcPr>
-          <w:p>
-            <w:pPr>
-              <w:pStyle w:val="10"/>
-              <w:pBdr>
-                <w:top w:val="nil"/>
-                <w:left w:val="nil"/>
-                <w:bottom w:val="nil"/>
-                <w:right w:val="nil"/>
-                <w:between w:val="nil"/>
-              </w:pBdr>
-              <w:jc w:val="both"/>
-              <w:rPr>
-                <w:color w:val="000000"/>
-                <w:sz w:val="20"/>
-                <w:szCs w:val="20"/>
-              </w:rPr>
-            </w:pPr>
-          </w:p>
-        </w:tc>
-        <w:tc>
-          <w:tcPr>
-            <w:tcW w:w="1498" w:type="dxa"/>
-            <w:vMerge/>
-            <w:tcBorders>
-              <w:top w:val="single" w:sz="4" w:space="0" w:color="000000"/>
-              <w:left w:val="single" w:sz="4" w:space="0" w:color="000000"/>
-              <w:bottom w:val="single" w:sz="4" w:space="0" w:color="000000"/>
-              <w:right w:val="single" w:sz="4" w:space="0" w:color="000000"/>
-            </w:tcBorders>
-          </w:tcPr>
-          <w:p>
-            <w:pPr>
-              <w:pStyle w:val="10"/>
-              <w:pBdr>
-                <w:top w:val="nil"/>
-                <w:left w:val="nil"/>
-                <w:bottom w:val="nil"/>
-                <w:right w:val="nil"/>
-                <w:between w:val="nil"/>
-              </w:pBdr>
-              <w:jc w:val="both"/>
-              <w:rPr>
-                <w:color w:val="000000"/>
-                <w:sz w:val="20"/>
-                <w:szCs w:val="20"/>
-              </w:rPr>
-            </w:pPr>
-          </w:p>
-        </w:tc>
-      </w:tr>
-      <w:tr>
-        <w:trPr>
-          <w:trHeight w:val="517"/>
-        </w:trPr>
-        <w:tc>
-          <w:tcPr>
-            <w:tcW w:w="4536" w:type="dxa"/>
-            <w:vMerge w:val="restart"/>
-            <w:tcBorders>
-              <w:top w:val="single" w:sz="4" w:space="0" w:color="000000"/>
-              <w:left w:val="single" w:sz="4" w:space="0" w:color="000000"/>
-              <w:bottom w:val="single" w:sz="4" w:space="0" w:color="000000"/>
-              <w:right w:val="single" w:sz="4" w:space="0" w:color="000000"/>
-            </w:tcBorders>
-          </w:tcPr>
-          <w:p>
-            <w:pPr>
-              <w:pStyle w:val="10"/>
-              <w:pBdr>
-                <w:top w:val="nil"/>
-                <w:left w:val="nil"/>
-                <w:bottom w:val="nil"/>
-                <w:right w:val="nil"/>
-                <w:between w:val="nil"/>
-              </w:pBdr>
-              <w:tabs>
-                <w:tab w:val="left" w:pos="560"/>
-                <w:tab w:val="left" w:pos="1120"/>
-                <w:tab w:val="left" w:pos="1680"/>
-                <w:tab w:val="left" w:pos="2240"/>
-                <w:tab w:val="left" w:pos="2800"/>
-                <w:tab w:val="left" w:pos="3360"/>
-                <w:tab w:val="left" w:pos="3920"/>
-                <w:tab w:val="left" w:pos="4480"/>
-                <w:tab w:val="left" w:pos="5040"/>
-                <w:tab w:val="left" w:pos="5600"/>
-                <w:tab w:val="left" w:pos="6160"/>
-                <w:tab w:val="left" w:pos="6720"/>
-              </w:tabs>
-              <w:spacing w:after="200" w:line="276" w:lineRule="auto"/>
-              <w:jc w:val="both"/>
-            </w:pPr>
-            <w:r>
-              <w:t>2.3.</w:t>
-            </w:r>
-            <w:r>
-              <w:t xml:space="preserve"> </w:t>
-            </w:r>
-            <w:r>
-              <w:t xml:space="preserve">Исследовать возможности на выбор одного из клиентов для работы с </w:t>
-            </w:r>
-            <w:r>
-              <w:rPr>
-                <w:lang w:val="en-US"/>
-              </w:rPr>
-              <w:t>Git</w:t>
-            </w:r>
-            <w:r>
-              <w:t xml:space="preserve"> </w:t>
-            </w:r>
-            <w:r>
-              <w:t>при выполнении наиболее распространенных команд, продемонстрировать выполнение команд, особенности конкретного инструмента. Выбор инструмента осуществляется студентом</w:t>
-            </w:r>
-            <w:r>
-              <w:t xml:space="preserve"> из альтернатив</w:t>
-            </w:r>
-            <w:r>
-              <w:t>:</w:t>
-            </w:r>
-            <w:r>
-              <w:t xml:space="preserve"> </w:t>
-            </w:r>
-            <w:proofErr w:type="spellStart"/>
-            <w:r>
-              <w:t>GitHub</w:t>
-            </w:r>
-            <w:proofErr w:type="spellEnd"/>
-            <w:r>
-              <w:t xml:space="preserve"> Desktop</w:t>
-            </w:r>
-          </w:p>
-          <w:p>
-            <w:pPr>
-              <w:pStyle w:val="10"/>
-              <w:pBdr>
-                <w:top w:val="nil"/>
-                <w:left w:val="nil"/>
-                <w:bottom w:val="nil"/>
-                <w:right w:val="nil"/>
-                <w:between w:val="nil"/>
-              </w:pBdr>
-              <w:tabs>
-                <w:tab w:val="left" w:pos="560"/>
-                <w:tab w:val="left" w:pos="1120"/>
-                <w:tab w:val="left" w:pos="1680"/>
-                <w:tab w:val="left" w:pos="2240"/>
-                <w:tab w:val="left" w:pos="2800"/>
-                <w:tab w:val="left" w:pos="3360"/>
-                <w:tab w:val="left" w:pos="3920"/>
-                <w:tab w:val="left" w:pos="4480"/>
-                <w:tab w:val="left" w:pos="5040"/>
-                <w:tab w:val="left" w:pos="5600"/>
-                <w:tab w:val="left" w:pos="6160"/>
-                <w:tab w:val="left" w:pos="6720"/>
-              </w:tabs>
-              <w:spacing w:after="200" w:line="276" w:lineRule="auto"/>
-              <w:jc w:val="both"/>
-            </w:pPr>
-            <w:r>
-              <w:lastRenderedPageBreak/>
-              <w:t xml:space="preserve">2.3. </w:t>
-            </w:r>
-            <w:proofErr w:type="spellStart"/>
-            <w:r>
-              <w:t>Sourcetree</w:t>
-            </w:r>
-            <w:proofErr w:type="spellEnd"/>
-          </w:p>
-          <w:p>
-            <w:pPr>
-              <w:pStyle w:val="10"/>
-              <w:pBdr>
-                <w:top w:val="nil"/>
-                <w:left w:val="nil"/>
-                <w:bottom w:val="nil"/>
-                <w:right w:val="nil"/>
-                <w:between w:val="nil"/>
-              </w:pBdr>
-              <w:tabs>
-                <w:tab w:val="left" w:pos="560"/>
-                <w:tab w:val="left" w:pos="1120"/>
-                <w:tab w:val="left" w:pos="1680"/>
-                <w:tab w:val="left" w:pos="2240"/>
-                <w:tab w:val="left" w:pos="2800"/>
-                <w:tab w:val="left" w:pos="3360"/>
-                <w:tab w:val="left" w:pos="3920"/>
-                <w:tab w:val="left" w:pos="4480"/>
-                <w:tab w:val="left" w:pos="5040"/>
-                <w:tab w:val="left" w:pos="5600"/>
-                <w:tab w:val="left" w:pos="6160"/>
-                <w:tab w:val="left" w:pos="6720"/>
-              </w:tabs>
-              <w:spacing w:after="200" w:line="276" w:lineRule="auto"/>
-              <w:jc w:val="both"/>
-            </w:pPr>
-            <w:r>
-              <w:t xml:space="preserve">2.3. </w:t>
-            </w:r>
-            <w:proofErr w:type="spellStart"/>
-            <w:r>
-              <w:t>GitKraken</w:t>
-            </w:r>
-            <w:proofErr w:type="spellEnd"/>
-          </w:p>
-          <w:p>
-            <w:pPr>
-              <w:pStyle w:val="10"/>
-              <w:pBdr>
-                <w:top w:val="nil"/>
-                <w:left w:val="nil"/>
-                <w:bottom w:val="nil"/>
-                <w:right w:val="nil"/>
-                <w:between w:val="nil"/>
-              </w:pBdr>
-              <w:tabs>
-                <w:tab w:val="left" w:pos="560"/>
-                <w:tab w:val="left" w:pos="1120"/>
-                <w:tab w:val="left" w:pos="1680"/>
-                <w:tab w:val="left" w:pos="2240"/>
-                <w:tab w:val="left" w:pos="2800"/>
-                <w:tab w:val="left" w:pos="3360"/>
-                <w:tab w:val="left" w:pos="3920"/>
-                <w:tab w:val="left" w:pos="4480"/>
-                <w:tab w:val="left" w:pos="5040"/>
-                <w:tab w:val="left" w:pos="5600"/>
-                <w:tab w:val="left" w:pos="6160"/>
-                <w:tab w:val="left" w:pos="6720"/>
-              </w:tabs>
-              <w:spacing w:after="200" w:line="276" w:lineRule="auto"/>
-              <w:jc w:val="both"/>
-            </w:pPr>
-            <w:r>
-              <w:t xml:space="preserve">2.3. </w:t>
-            </w:r>
-            <w:r>
-              <w:t xml:space="preserve">Терминал (Terminal) или Командная строка (или Command Shell </w:t>
-            </w:r>
-            <w:proofErr w:type="spellStart"/>
-            <w:r>
-              <w:t>Git</w:t>
-            </w:r>
-            <w:proofErr w:type="spellEnd"/>
-            <w:r>
-              <w:t>)</w:t>
-            </w:r>
-          </w:p>
-          <w:p>
-            <w:pPr>
-              <w:pStyle w:val="10"/>
-              <w:pBdr>
-                <w:top w:val="nil"/>
-                <w:left w:val="nil"/>
-                <w:bottom w:val="nil"/>
-                <w:right w:val="nil"/>
-                <w:between w:val="nil"/>
-              </w:pBdr>
-              <w:tabs>
-                <w:tab w:val="left" w:pos="560"/>
-                <w:tab w:val="left" w:pos="1120"/>
-                <w:tab w:val="left" w:pos="1680"/>
-                <w:tab w:val="left" w:pos="2240"/>
-                <w:tab w:val="left" w:pos="2800"/>
-                <w:tab w:val="left" w:pos="3360"/>
-                <w:tab w:val="left" w:pos="3920"/>
-                <w:tab w:val="left" w:pos="4480"/>
-                <w:tab w:val="left" w:pos="5040"/>
-                <w:tab w:val="left" w:pos="5600"/>
-                <w:tab w:val="left" w:pos="6160"/>
-                <w:tab w:val="left" w:pos="6720"/>
-              </w:tabs>
-              <w:spacing w:after="200" w:line="276" w:lineRule="auto"/>
-              <w:jc w:val="both"/>
-            </w:pPr>
-            <w:r>
-              <w:t xml:space="preserve">2.3. </w:t>
-            </w:r>
-            <w:r>
-              <w:t>Встроенные средства IDE</w:t>
-            </w:r>
-          </w:p>
-        </w:tc>
-        <w:tc>
-          <w:tcPr>
-            <w:tcW w:w="2552" w:type="dxa"/>
-            <w:vMerge w:val="restart"/>
-            <w:tcBorders>
-              <w:top w:val="single" w:sz="4" w:space="0" w:color="000000"/>
-              <w:left w:val="single" w:sz="4" w:space="0" w:color="000000"/>
-              <w:bottom w:val="single" w:sz="4" w:space="0" w:color="000000"/>
-              <w:right w:val="single" w:sz="4" w:space="0" w:color="000000"/>
-            </w:tcBorders>
-          </w:tcPr>
-          <w:p>
-            <w:pPr>
-              <w:pStyle w:val="10"/>
-              <w:pBdr>
-                <w:top w:val="nil"/>
-                <w:left w:val="nil"/>
-                <w:bottom w:val="nil"/>
-                <w:right w:val="nil"/>
-                <w:between w:val="nil"/>
-              </w:pBdr>
-              <w:rPr>
-                <w:color w:val="000000"/>
-              </w:rPr>
-            </w:pPr>
-            <w:r>
-              <w:rPr>
-                <w:color w:val="000000"/>
-              </w:rPr>
-              <w:lastRenderedPageBreak/>
-              <w:t xml:space="preserve">Скринкаст или текстовый </w:t>
-            </w:r>
-            <w:r>
-              <w:rPr>
-                <w:color w:val="000000"/>
-              </w:rPr>
-              <w:t>документ</w:t>
-            </w:r>
-            <w:r>
-              <w:rPr>
-                <w:color w:val="000000"/>
-              </w:rPr>
-              <w:t xml:space="preserve"> с демонстрацией выполненных действий и комментариями по их выполнению</w:t>
-            </w:r>
-            <w:r>
-              <w:rPr>
-                <w:color w:val="000000"/>
-              </w:rPr>
-              <w:t xml:space="preserve"> </w:t>
-            </w:r>
-            <w:r>
-              <w:rPr>
-                <w:color w:val="000000"/>
-              </w:rPr>
-              <w:t xml:space="preserve">(опубликовать в электронном портфолио, </w:t>
-            </w:r>
-            <w:r>
-              <w:rPr>
-                <w:color w:val="000000"/>
-                <w:lang w:val="en-US"/>
-              </w:rPr>
-              <w:t>QR</w:t>
-            </w:r>
-            <w:r>
-              <w:rPr>
-                <w:color w:val="000000"/>
-              </w:rPr>
-              <w:t>-код в отчете)</w:t>
-            </w:r>
-          </w:p>
-          <w:p>
-            <w:pPr>
-              <w:pStyle w:val="10"/>
-              <w:tabs>
-                <w:tab w:val="left" w:pos="-15"/>
-              </w:tabs>
-              <w:spacing w:after="200" w:line="276" w:lineRule="auto"/>
-              <w:rPr>
-                <w:rFonts w:ascii="Calibri" w:eastAsia="Calibri" w:hAnsi="Calibri" w:cs="Calibri"/>
-                <w:sz w:val="22"/>
-                <w:szCs w:val="22"/>
-              </w:rPr>
-            </w:pPr>
-          </w:p>
-        </w:tc>
-        <w:tc>
-          <w:tcPr>
-            <w:tcW w:w="1134" w:type="dxa"/>
-            <w:vMerge w:val="restart"/>
-            <w:tcBorders>
-              <w:top w:val="single" w:sz="4" w:space="0" w:color="000000"/>
-              <w:left w:val="single" w:sz="4" w:space="0" w:color="000000"/>
-              <w:bottom w:val="single" w:sz="4" w:space="0" w:color="000000"/>
-              <w:right w:val="single" w:sz="4" w:space="0" w:color="000000"/>
-            </w:tcBorders>
-          </w:tcPr>
-          <w:p>
-            <w:pPr>
-              <w:pStyle w:val="10"/>
-              <w:pBdr>
-                <w:top w:val="nil"/>
-                <w:left w:val="nil"/>
-                <w:bottom w:val="nil"/>
-                <w:right w:val="nil"/>
-                <w:between w:val="nil"/>
-              </w:pBdr>
-              <w:jc w:val="both"/>
-              <w:rPr>
-                <w:color w:val="000000"/>
-                <w:sz w:val="20"/>
-                <w:szCs w:val="20"/>
-              </w:rPr>
-            </w:pPr>
-            <w:r>
-              <w:rPr>
-                <w:color w:val="000000"/>
-                <w:sz w:val="20"/>
-                <w:szCs w:val="20"/>
-                <w:lang w:val="en-US"/>
-              </w:rPr>
-              <w:lastRenderedPageBreak/>
               <w:t>22</w:t>
             </w:r>
             <w:r>
